--- a/Izvestaj.docx
+++ b/Izvestaj.docx
@@ -6,6 +6,9 @@
       <w:pPr>
         <w:pStyle w:val="Title"/>
         <w:jc w:val="center"/>
+        <w:rPr>
+          <w:lang w:val="sr-Latn-RS"/>
+        </w:rPr>
       </w:pPr>
     </w:p>
     <w:p>
@@ -218,7 +221,31 @@
         <w:rPr>
           <w:lang w:val="sr-Latn-RS"/>
         </w:rPr>
-        <w:t>pritiska tastera startuje se akvizicija sa ucestanošcu od 10 sample/s, i sekvenca</w:t>
+        <w:t>pritiska tastera startuje se akvizicija sa u</w:t>
+      </w:r>
+      <w:r>
+        <w:rPr>
+          <w:lang w:val="sr-Latn-RS"/>
+        </w:rPr>
+        <w:t>č</w:t>
+      </w:r>
+      <w:r>
+        <w:rPr>
+          <w:lang w:val="sr-Latn-RS"/>
+        </w:rPr>
+        <w:t xml:space="preserve">estanošcu od 10 </w:t>
+      </w:r>
+      <w:r>
+        <w:rPr>
+          <w:lang w:val="sr-Latn-RS"/>
+        </w:rPr>
+        <w:t>odbiraka po sekundi</w:t>
+      </w:r>
+      <w:r>
+        <w:rPr>
+          <w:lang w:val="sr-Latn-RS"/>
+        </w:rPr>
+        <w:t>, i sekvenca</w:t>
       </w:r>
       <w:r>
         <w:rPr>
@@ -230,7 +257,19 @@
         <w:rPr>
           <w:lang w:val="sr-Latn-RS"/>
         </w:rPr>
-        <w:t>dužina 100 odbiraka se smešta u ram memoriju kontrolera. U toku akvizicije ukljucena je</w:t>
+        <w:t>dužin</w:t>
+      </w:r>
+      <w:r>
+        <w:rPr>
+          <w:lang w:val="sr-Latn-RS"/>
+        </w:rPr>
+        <w:t>e</w:t>
+      </w:r>
+      <w:r>
+        <w:rPr>
+          <w:lang w:val="sr-Latn-RS"/>
+        </w:rPr>
+        <w:t xml:space="preserve"> 100 odbiraka se smešta u ram memoriju kontrolera. U toku akvizicije ukljucena je</w:t>
       </w:r>
       <w:r>
         <w:rPr>

--- a/Izvestaj.docx
+++ b/Izvestaj.docx
@@ -269,7 +269,19 @@
         <w:rPr>
           <w:lang w:val="sr-Latn-RS"/>
         </w:rPr>
-        <w:t xml:space="preserve"> 100 odbiraka se smešta u ram memoriju kontrolera. U toku akvizicije ukljucena je</w:t>
+        <w:t xml:space="preserve"> 100 odbiraka se smešta u </w:t>
+      </w:r>
+      <w:r>
+        <w:rPr>
+          <w:lang w:val="sr-Latn-RS"/>
+        </w:rPr>
+        <w:t>RAM</w:t>
+      </w:r>
+      <w:r>
+        <w:rPr>
+          <w:lang w:val="sr-Latn-RS"/>
+        </w:rPr>
+        <w:t xml:space="preserve"> memoriju kontrolera. U toku akvizicije ukljucena je</w:t>
       </w:r>
       <w:r>
         <w:rPr>
@@ -501,12 +513,128 @@
           <w:lang w:val="sr-Latn-RS"/>
         </w:rPr>
         <w:tab/>
+        <w:t>Ostvarena funkcionalnost je kao u specifikacijama, a pritom je dodato signaliziranje diode pri pritisku dugmeta da prikaz podataka</w:t>
+      </w:r>
+      <w:r>
+        <w:rPr>
+          <w:lang w:val="sr-Latn-RS"/>
+        </w:rPr>
+        <w:t>.</w:t>
+      </w:r>
+      <w:r>
+        <w:rPr>
+          <w:lang w:val="sr-Latn-RS"/>
+        </w:rPr>
+        <w:t xml:space="preserve"> Na slici 1. je dat izgled si</w:t>
+      </w:r>
+      <w:r>
+        <w:rPr>
+          <w:lang w:val="sr-Latn-RS"/>
+        </w:rPr>
+        <w:t>mul</w:t>
+      </w:r>
+      <w:r>
+        <w:rPr>
+          <w:lang w:val="sr-Latn-RS"/>
+        </w:rPr>
+        <w:t>atora pri radu programa.</w:t>
+      </w:r>
+    </w:p>
+    <w:p>
+      <w:pPr>
+        <w:tabs>
+          <w:tab w:val="left" w:pos="709"/>
+        </w:tabs>
+        <w:jc w:val="center"/>
+        <w:rPr>
+          <w:lang w:val="sr-Latn-RS"/>
+        </w:rPr>
+      </w:pPr>
+      <w:r>
+        <w:rPr>
+          <w:noProof/>
+          <w:lang w:val="sr-Latn-RS"/>
+        </w:rPr>
+        <w:drawing>
+          <wp:inline distT="0" distB="0" distL="0" distR="0" wp14:anchorId="0846D5C1" wp14:editId="76114FAC">
+            <wp:extent cx="3200677" cy="3772227"/>
+            <wp:effectExtent l="0" t="0" r="0" b="0"/>
+            <wp:docPr id="1" name="Picture 1" descr="Graphical user interface&#10;&#10;Description automatically generated"/>
+            <wp:cNvGraphicFramePr>
+              <a:graphicFrameLocks xmlns:a="http://schemas.openxmlformats.org/drawingml/2006/main" noChangeAspect="1"/>
+            </wp:cNvGraphicFramePr>
+            <a:graphic xmlns:a="http://schemas.openxmlformats.org/drawingml/2006/main">
+              <a:graphicData uri="http://schemas.openxmlformats.org/drawingml/2006/picture">
+                <pic:pic xmlns:pic="http://schemas.openxmlformats.org/drawingml/2006/picture">
+                  <pic:nvPicPr>
+                    <pic:cNvPr id="1" name="Picture 1" descr="Graphical user interface&#10;&#10;Description automatically generated"/>
+                    <pic:cNvPicPr/>
+                  </pic:nvPicPr>
+                  <pic:blipFill>
+                    <a:blip r:embed="rId7">
+                      <a:extLst>
+                        <a:ext uri="{28A0092B-C50C-407E-A947-70E740481C1C}">
+                          <a14:useLocalDpi xmlns:a14="http://schemas.microsoft.com/office/drawing/2010/main" val="0"/>
+                        </a:ext>
+                      </a:extLst>
+                    </a:blip>
+                    <a:stretch>
+                      <a:fillRect/>
+                    </a:stretch>
+                  </pic:blipFill>
+                  <pic:spPr>
+                    <a:xfrm>
+                      <a:off x="0" y="0"/>
+                      <a:ext cx="3200677" cy="3772227"/>
+                    </a:xfrm>
+                    <a:prstGeom prst="rect">
+                      <a:avLst/>
+                    </a:prstGeom>
+                  </pic:spPr>
+                </pic:pic>
+              </a:graphicData>
+            </a:graphic>
+          </wp:inline>
+        </w:drawing>
+      </w:r>
+    </w:p>
+    <w:p>
+      <w:pPr>
+        <w:tabs>
+          <w:tab w:val="left" w:pos="709"/>
+        </w:tabs>
+        <w:jc w:val="center"/>
+        <w:rPr>
+          <w:lang w:val="sr-Latn-RS"/>
+        </w:rPr>
+      </w:pPr>
+      <w:r>
+        <w:rPr>
+          <w:lang w:val="sr-Latn-RS"/>
+        </w:rPr>
+        <w:t>Slika 1. Izgled simulatora pri radu programa.</w:t>
+      </w:r>
+    </w:p>
+    <w:p>
+      <w:pPr>
+        <w:tabs>
+          <w:tab w:val="left" w:pos="709"/>
+        </w:tabs>
+        <w:rPr>
+          <w:lang w:val="sr-Latn-RS"/>
+        </w:rPr>
+      </w:pPr>
+      <w:r>
+        <w:rPr>
+          <w:lang w:val="sr-Latn-RS"/>
+        </w:rPr>
+        <w:tab/>
       </w:r>
     </w:p>
     <w:sectPr>
-      <w:footerReference w:type="default" r:id="rId7"/>
-      <w:headerReference w:type="first" r:id="rId8"/>
-      <w:footerReference w:type="first" r:id="rId9"/>
+      <w:footerReference w:type="default" r:id="rId8"/>
+      <w:headerReference w:type="first" r:id="rId9"/>
+      <w:footerReference w:type="first" r:id="rId10"/>
       <w:pgSz w:w="11906" w:h="16838" w:code="9"/>
       <w:pgMar w:top="1440" w:right="1440" w:bottom="1440" w:left="1440" w:header="709" w:footer="709" w:gutter="0"/>
       <w:cols w:space="708"/>
